--- a/python_docx.docx
+++ b/python_docx.docx
@@ -2,9 +2,42 @@
 <file path=word/document.xml><?xml version="1.0" encoding="utf-8"?>
 <w:document xmlns:wpc="http://schemas.microsoft.com/office/word/2010/wordprocessingCanvas" xmlns:cx="http://schemas.microsoft.com/office/drawing/2014/chartex" xmlns:cx1="http://schemas.microsoft.com/office/drawing/2015/9/8/chartex" xmlns:cx2="http://schemas.microsoft.com/office/drawing/2015/10/21/chartex" xmlns:cx3="http://schemas.microsoft.com/office/drawing/2016/5/9/chartex" xmlns:cx4="http://schemas.microsoft.com/office/drawing/2016/5/10/chartex" xmlns:cx5="http://schemas.microsoft.com/office/drawing/2016/5/11/chartex" xmlns:cx6="http://schemas.microsoft.com/office/drawing/2016/5/12/chartex" xmlns:cx7="http://schemas.microsoft.com/office/drawing/2016/5/13/chartex" xmlns:cx8="http://schemas.microsoft.com/office/drawing/2016/5/14/chartex" xmlns:mc="http://schemas.openxmlformats.org/markup-compatibility/2006" xmlns:aink="http://schemas.microsoft.com/office/drawing/2016/ink" xmlns:am3d="http://schemas.microsoft.com/office/drawing/2017/model3d" xmlns:o="urn:schemas-microsoft-com:office:office" xmlns:r="http://schemas.openxmlformats.org/officeDocument/2006/relationships" xmlns:m="http://schemas.openxmlformats.org/officeDocument/2006/math" xmlns:v="urn:schemas-microsoft-com:vml" xmlns:wp14="http://schemas.microsoft.com/office/word/2010/wordprocessingDrawing" xmlns:wp="http://schemas.openxmlformats.org/drawingml/2006/wordprocessingDrawing" xmlns:w10="urn:schemas-microsoft-com:office:word" xmlns:w="http://schemas.openxmlformats.org/wordprocessingml/2006/main" xmlns:w14="http://schemas.microsoft.com/office/word/2010/wordml" xmlns:w15="http://schemas.microsoft.com/office/word/2012/wordml" xmlns:w16cid="http://schemas.microsoft.com/office/word/2016/wordml/cid" xmlns:w16se="http://schemas.microsoft.com/office/word/2015/wordml/symex" xmlns:wpg="http://schemas.microsoft.com/office/word/2010/wordprocessingGroup" xmlns:wpi="http://schemas.microsoft.com/office/word/2010/wordprocessingInk" xmlns:wne="http://schemas.microsoft.com/office/word/2006/wordml" xmlns:wps="http://schemas.microsoft.com/office/word/2010/wordprocessingShape" mc:Ignorable="w14 w15 w16se w16cid wp14">
   <w:body>
+    <w:p/>
+    <w:p/>
+    <w:p/>
+    <w:p/>
+    <w:p/>
+    <w:p/>
     <w:p>
       <w:bookmarkStart w:id="0" w:name="_GoBack"/>
       <w:bookmarkEnd w:id="0"/>
+    </w:p>
+    <w:p/>
+    <w:p/>
+    <w:p/>
+    <w:p/>
+    <w:p/>
+    <w:p/>
+    <w:p/>
+    <w:p/>
+    <w:p/>
+    <w:p/>
+    <w:p/>
+    <w:p/>
+    <w:p/>
+    <w:p/>
+    <w:p/>
+    <w:p/>
+    <w:p/>
+    <w:p>
+      <w:pPr>
+        <w:tabs>
+          <w:tab w:val="left" w:pos="6150"/>
+        </w:tabs>
+      </w:pPr>
+      <w:r>
+        <w:tab/>
+      </w:r>
     </w:p>
     <w:sectPr>
       <w:headerReference w:type="default" r:id="rId7"/>
@@ -52,41 +85,16 @@
       <w:jc w:val="right"/>
     </w:pPr>
     <w:r>
-      <w:t xml:space="preserve">Michael Dwyer | </w:t>
+      <w:t xml:space="preserve">Emily Barnard | </w:t>
     </w:r>
     <w:hyperlink r:id="rId1" w:history="1">
       <w:r>
         <w:rPr>
           <w:rStyle w:val="Hyperlink"/>
         </w:rPr>
-        <w:t>mdwyer@energetics.com</w:t>
+        <w:t>ebarnard@energetics.com</w:t>
       </w:r>
     </w:hyperlink>
-  </w:p>
-  <w:p>
-    <w:pPr>
-      <w:pStyle w:val="Footer"/>
-      <w:jc w:val="right"/>
-    </w:pPr>
-    <w:r>
-      <w:t xml:space="preserve">Katie Tartaglia | </w:t>
-    </w:r>
-    <w:hyperlink r:id="rId2" w:history="1">
-      <w:r>
-        <w:rPr>
-          <w:rStyle w:val="Hyperlink"/>
-        </w:rPr>
-        <w:t>ktartaglia@energetics.com</w:t>
-      </w:r>
-    </w:hyperlink>
-    <w:r>
-      <w:t xml:space="preserve"> </w:t>
-    </w:r>
-  </w:p>
-  <w:p>
-    <w:pPr>
-      <w:pStyle w:val="Footer"/>
-    </w:pPr>
   </w:p>
 </w:ftr>
 </file>
@@ -865,6 +873,48 @@
       <w:contextualSpacing/>
     </w:pPr>
   </w:style>
+  <w:style w:type="character" w:styleId="FollowedHyperlink">
+    <w:name w:val="FollowedHyperlink"/>
+    <w:basedOn w:val="DefaultParagraphFont"/>
+    <w:uiPriority w:val="99"/>
+    <w:semiHidden/>
+    <w:unhideWhenUsed/>
+    <w:rsid w:val="0045412D"/>
+    <w:rPr>
+      <w:color w:val="954F72" w:themeColor="followedHyperlink"/>
+      <w:u w:val="single"/>
+    </w:rPr>
+  </w:style>
+  <w:style w:type="paragraph" w:styleId="BalloonText">
+    <w:name w:val="Balloon Text"/>
+    <w:basedOn w:val="Normal"/>
+    <w:link w:val="BalloonTextChar"/>
+    <w:uiPriority w:val="99"/>
+    <w:semiHidden/>
+    <w:unhideWhenUsed/>
+    <w:rsid w:val="005B0D8A"/>
+    <w:pPr>
+      <w:spacing w:after="0" w:line="240" w:lineRule="auto"/>
+    </w:pPr>
+    <w:rPr>
+      <w:rFonts w:ascii="Segoe UI" w:hAnsi="Segoe UI" w:cs="Segoe UI"/>
+      <w:sz w:val="18"/>
+      <w:szCs w:val="18"/>
+    </w:rPr>
+  </w:style>
+  <w:style w:type="character" w:customStyle="1" w:styleId="BalloonTextChar">
+    <w:name w:val="Balloon Text Char"/>
+    <w:basedOn w:val="DefaultParagraphFont"/>
+    <w:link w:val="BalloonText"/>
+    <w:uiPriority w:val="99"/>
+    <w:semiHidden/>
+    <w:rsid w:val="005B0D8A"/>
+    <w:rPr>
+      <w:rFonts w:ascii="Segoe UI" w:hAnsi="Segoe UI" w:cs="Segoe UI"/>
+      <w:sz w:val="18"/>
+      <w:szCs w:val="18"/>
+    </w:rPr>
+  </w:style>
 </w:styles>
 </file>
 
